--- a/Project Topic.docx
+++ b/Project Topic.docx
@@ -54,23 +54,9 @@
           <w:rPr>
             <w:rStyle w:val="Hyperlink"/>
           </w:rPr>
-          <w:t xml:space="preserve"> </w:t>
-        </w:r>
-        <w:r>
-          <w:rPr>
-            <w:rStyle w:val="Hyperlink"/>
-          </w:rPr>
-          <w:t xml:space="preserve">In </w:t>
-        </w:r>
-        <w:proofErr w:type="spellStart"/>
-        <w:r>
-          <w:rPr>
-            <w:rStyle w:val="Hyperlink"/>
-          </w:rPr>
-          <w:t>Australia</w:t>
+          <w:t xml:space="preserve"> In Australia</w:t>
         </w:r>
       </w:hyperlink>
-      <w:proofErr w:type="spellEnd"/>
     </w:p>
     <w:p>
       <w:pPr>
@@ -117,13 +103,7 @@
         <w:t>Team Members:</w:t>
       </w:r>
       <w:r>
-        <w:t xml:space="preserve"> Ezra Tassone</w:t>
-      </w:r>
-      <w:r>
-        <w:t>,</w:t>
-      </w:r>
-      <w:r>
-        <w:t xml:space="preserve"> Stephen Milton </w:t>
+        <w:t xml:space="preserve"> Ezra Tassone, Stephen Milton </w:t>
       </w:r>
     </w:p>
     <w:p/>
@@ -258,10 +238,7 @@
     </w:p>
     <w:p>
       <w:r>
-        <w:t>1. Your visualization must include a Python Flask–powered API, HTML/CSS, JavaScript</w:t>
-      </w:r>
-      <w:r>
-        <w:t>.</w:t>
+        <w:t>1. Your visualization must include a Python Flask–powered API, HTML/CSS, JavaScript.</w:t>
       </w:r>
     </w:p>
     <w:p>
@@ -271,10 +248,74 @@
     </w:p>
     <w:p>
       <w:r>
-        <w:t>3</w:t>
-      </w:r>
-      <w:r>
-        <w:t>. Your project must be powered by a data set with at least 100 records.</w:t>
+        <w:t>3. Your project must be powered by a data set with at least 100 records.</w:t>
+      </w:r>
+    </w:p>
+    <w:p>
+      <w:r>
+        <w:t>4. Your project must include some level of user-driven interaction (e.g., menus, dropdowns,</w:t>
+      </w:r>
+    </w:p>
+    <w:p>
+      <w:r>
+        <w:t>textboxes).</w:t>
+      </w:r>
+    </w:p>
+    <w:p/>
+    <w:p>
+      <w:pPr>
+        <w:rPr>
+          <w:b/>
+          <w:bCs/>
+        </w:rPr>
+      </w:pPr>
+      <w:r>
+        <w:rPr>
+          <w:b/>
+          <w:bCs/>
+        </w:rPr>
+        <w:t xml:space="preserve">Questions to be </w:t>
+      </w:r>
+      <w:r>
+        <w:rPr>
+          <w:b/>
+          <w:bCs/>
+        </w:rPr>
+        <w:t>answered</w:t>
+      </w:r>
+      <w:r>
+        <w:rPr>
+          <w:b/>
+          <w:bCs/>
+        </w:rPr>
+        <w:t>:</w:t>
+      </w:r>
+    </w:p>
+    <w:p>
+      <w:r>
+        <w:t>1.</w:t>
+      </w:r>
+      <w:r>
+        <w:t xml:space="preserve"> Number of cyclones and the frequency?</w:t>
+      </w:r>
+    </w:p>
+    <w:p>
+      <w:r>
+        <w:t>2.</w:t>
+      </w:r>
+      <w:r>
+        <w:t xml:space="preserve"> Are cyclones seasonal?</w:t>
+      </w:r>
+    </w:p>
+    <w:p>
+      <w:r>
+        <w:t>3.</w:t>
+      </w:r>
+      <w:r>
+        <w:t xml:space="preserve"> </w:t>
+      </w:r>
+      <w:r>
+        <w:t>Is there a correlation with Central pressure and cyclone duration etc?</w:t>
       </w:r>
     </w:p>
     <w:p>
@@ -282,12 +323,16 @@
         <w:t>4</w:t>
       </w:r>
       <w:r>
-        <w:t>. Your project must include some level of user-driven interaction (e.g., menus, dropdowns,</w:t>
-      </w:r>
-    </w:p>
-    <w:p>
-      <w:r>
-        <w:t>textboxes).</w:t>
+        <w:t xml:space="preserve">. </w:t>
+      </w:r>
+      <w:r>
+        <w:t xml:space="preserve">Can we predict the wind direction </w:t>
+      </w:r>
+      <w:r>
+        <w:t xml:space="preserve">of </w:t>
+      </w:r>
+      <w:r>
+        <w:t>upcoming cyclones with machine learning?</w:t>
       </w:r>
     </w:p>
     <w:p/>
@@ -303,66 +348,19 @@
           <w:b/>
           <w:bCs/>
         </w:rPr>
-        <w:t xml:space="preserve">Questions to be </w:t>
-      </w:r>
-      <w:r>
-        <w:rPr>
-          <w:b/>
-          <w:bCs/>
-        </w:rPr>
-        <w:t>answered</w:t>
-      </w:r>
-      <w:r>
-        <w:rPr>
-          <w:b/>
-          <w:bCs/>
-        </w:rPr>
-        <w:t>:</w:t>
-      </w:r>
-    </w:p>
-    <w:p>
-      <w:r>
-        <w:t>1.</w:t>
-      </w:r>
-      <w:r>
-        <w:t xml:space="preserve"> Number of cyclones and the frequency?</w:t>
-      </w:r>
-    </w:p>
-    <w:p>
-      <w:r>
-        <w:t>2.</w:t>
-      </w:r>
-      <w:r>
-        <w:t xml:space="preserve"> Are cyclones seasonal?</w:t>
-      </w:r>
-    </w:p>
-    <w:p>
-      <w:r>
-        <w:t>3.</w:t>
+        <w:t>Web layout:</w:t>
+      </w:r>
+    </w:p>
+    <w:p>
+      <w:r>
+        <w:t>Home Page</w:t>
+      </w:r>
+      <w:r>
+        <w:t>, Plots / Visuals, Maps, API, ML, About Us</w:t>
       </w:r>
       <w:r>
         <w:t xml:space="preserve"> </w:t>
       </w:r>
-      <w:r>
-        <w:t>Is there a correlation with Central pressure and cyclone duration etc?</w:t>
-      </w:r>
-    </w:p>
-    <w:p>
-      <w:r>
-        <w:t>4</w:t>
-      </w:r>
-      <w:r>
-        <w:t xml:space="preserve">. </w:t>
-      </w:r>
-      <w:r>
-        <w:t xml:space="preserve">Can we predict the wind direction </w:t>
-      </w:r>
-      <w:r>
-        <w:t xml:space="preserve">of </w:t>
-      </w:r>
-      <w:r>
-        <w:t>upcoming cyclones with machine learning?</w:t>
-      </w:r>
     </w:p>
     <w:p/>
     <w:p>
@@ -377,33 +375,6 @@
           <w:b/>
           <w:bCs/>
         </w:rPr>
-        <w:t>Web layout:</w:t>
-      </w:r>
-    </w:p>
-    <w:p>
-      <w:r>
-        <w:t>Home Page</w:t>
-      </w:r>
-      <w:r>
-        <w:t>, Plots / Visuals, Maps, API, ML, About Us</w:t>
-      </w:r>
-      <w:r>
-        <w:t xml:space="preserve"> </w:t>
-      </w:r>
-    </w:p>
-    <w:p/>
-    <w:p>
-      <w:pPr>
-        <w:rPr>
-          <w:b/>
-          <w:bCs/>
-        </w:rPr>
-      </w:pPr>
-      <w:r>
-        <w:rPr>
-          <w:b/>
-          <w:bCs/>
-        </w:rPr>
         <w:t>Tools for Project:</w:t>
       </w:r>
     </w:p>
@@ -425,6 +396,9 @@
     <w:p>
       <w:r>
         <w:t>Machine Learning: Scikit-learn</w:t>
+      </w:r>
+      <w:r>
+        <w:t>/Deep Learning</w:t>
       </w:r>
     </w:p>
     <w:p/>
@@ -543,7 +517,204 @@
     <w:p/>
     <w:p/>
     <w:p/>
-    <w:p/>
+    <w:p>
+      <w:pPr>
+        <w:rPr>
+          <w:b/>
+          <w:bCs/>
+        </w:rPr>
+      </w:pPr>
+    </w:p>
+    <w:p>
+      <w:pPr>
+        <w:rPr>
+          <w:b/>
+          <w:bCs/>
+        </w:rPr>
+      </w:pPr>
+    </w:p>
+    <w:p>
+      <w:pPr>
+        <w:rPr>
+          <w:b/>
+          <w:bCs/>
+        </w:rPr>
+      </w:pPr>
+    </w:p>
+    <w:p>
+      <w:pPr>
+        <w:rPr>
+          <w:b/>
+          <w:bCs/>
+        </w:rPr>
+      </w:pPr>
+    </w:p>
+    <w:p>
+      <w:pPr>
+        <w:rPr>
+          <w:b/>
+          <w:bCs/>
+        </w:rPr>
+      </w:pPr>
+    </w:p>
+    <w:p>
+      <w:pPr>
+        <w:rPr>
+          <w:b/>
+          <w:bCs/>
+        </w:rPr>
+      </w:pPr>
+    </w:p>
+    <w:p>
+      <w:pPr>
+        <w:rPr>
+          <w:b/>
+          <w:bCs/>
+        </w:rPr>
+      </w:pPr>
+    </w:p>
+    <w:p>
+      <w:pPr>
+        <w:rPr>
+          <w:b/>
+          <w:bCs/>
+        </w:rPr>
+      </w:pPr>
+    </w:p>
+    <w:p>
+      <w:pPr>
+        <w:rPr>
+          <w:b/>
+          <w:bCs/>
+        </w:rPr>
+      </w:pPr>
+    </w:p>
+    <w:p>
+      <w:pPr>
+        <w:rPr>
+          <w:b/>
+          <w:bCs/>
+        </w:rPr>
+      </w:pPr>
+    </w:p>
+    <w:p>
+      <w:pPr>
+        <w:rPr>
+          <w:b/>
+          <w:bCs/>
+        </w:rPr>
+      </w:pPr>
+    </w:p>
+    <w:p>
+      <w:pPr>
+        <w:rPr>
+          <w:b/>
+          <w:bCs/>
+        </w:rPr>
+      </w:pPr>
+    </w:p>
+    <w:p>
+      <w:pPr>
+        <w:rPr>
+          <w:b/>
+          <w:bCs/>
+        </w:rPr>
+      </w:pPr>
+    </w:p>
+    <w:p>
+      <w:pPr>
+        <w:rPr>
+          <w:b/>
+          <w:bCs/>
+        </w:rPr>
+      </w:pPr>
+    </w:p>
+    <w:p>
+      <w:pPr>
+        <w:rPr>
+          <w:b/>
+          <w:bCs/>
+        </w:rPr>
+      </w:pPr>
+      <w:r>
+        <w:rPr>
+          <w:b/>
+          <w:bCs/>
+        </w:rPr>
+        <w:t>Web Layout</w:t>
+      </w:r>
+      <w:r>
+        <w:rPr>
+          <w:b/>
+          <w:bCs/>
+        </w:rPr>
+        <w:t>:</w:t>
+      </w:r>
+    </w:p>
+    <w:p>
+      <w:pPr>
+        <w:rPr>
+          <w:b/>
+          <w:bCs/>
+        </w:rPr>
+      </w:pPr>
+    </w:p>
+    <w:p>
+      <w:pPr>
+        <w:rPr>
+          <w:b/>
+          <w:bCs/>
+        </w:rPr>
+      </w:pPr>
+      <w:r>
+        <w:rPr>
+          <w:b/>
+          <w:bCs/>
+          <w:noProof/>
+        </w:rPr>
+        <w:drawing>
+          <wp:inline distT="0" distB="0" distL="0" distR="0" wp14:anchorId="1DF53AB9" wp14:editId="31C865B2">
+            <wp:extent cx="5727700" cy="6247765"/>
+            <wp:effectExtent l="0" t="0" r="0" b="635"/>
+            <wp:docPr id="1" name="Picture 1" descr="Diagram&#10;&#10;Description automatically generated"/>
+            <wp:cNvGraphicFramePr>
+              <a:graphicFrameLocks xmlns:a="http://schemas.openxmlformats.org/drawingml/2006/main" noChangeAspect="1"/>
+            </wp:cNvGraphicFramePr>
+            <a:graphic xmlns:a="http://schemas.openxmlformats.org/drawingml/2006/main">
+              <a:graphicData uri="http://schemas.openxmlformats.org/drawingml/2006/picture">
+                <pic:pic xmlns:pic="http://schemas.openxmlformats.org/drawingml/2006/picture">
+                  <pic:nvPicPr>
+                    <pic:cNvPr id="1" name="Picture 1" descr="Diagram&#10;&#10;Description automatically generated"/>
+                    <pic:cNvPicPr/>
+                  </pic:nvPicPr>
+                  <pic:blipFill>
+                    <a:blip r:embed="rId7">
+                      <a:extLst>
+                        <a:ext uri="{28A0092B-C50C-407E-A947-70E740481C1C}">
+                          <a14:useLocalDpi xmlns:a14="http://schemas.microsoft.com/office/drawing/2010/main" val="0"/>
+                        </a:ext>
+                      </a:extLst>
+                    </a:blip>
+                    <a:stretch>
+                      <a:fillRect/>
+                    </a:stretch>
+                  </pic:blipFill>
+                  <pic:spPr>
+                    <a:xfrm>
+                      <a:off x="0" y="0"/>
+                      <a:ext cx="5727700" cy="6247765"/>
+                    </a:xfrm>
+                    <a:prstGeom prst="rect">
+                      <a:avLst/>
+                    </a:prstGeom>
+                  </pic:spPr>
+                </pic:pic>
+              </a:graphicData>
+            </a:graphic>
+          </wp:inline>
+        </w:drawing>
+      </w:r>
+    </w:p>
     <w:sectPr>
       <w:pgSz w:w="11900" w:h="16840"/>
       <w:pgMar w:top="1440" w:right="1440" w:bottom="1440" w:left="1440" w:header="708" w:footer="708" w:gutter="0"/>

--- a/Project Topic.docx
+++ b/Project Topic.docx
@@ -199,7 +199,7 @@
     </w:p>
     <w:p>
       <w:r>
-        <w:t>Random Forrest</w:t>
+        <w:t>Random Forest</w:t>
       </w:r>
     </w:p>
     <w:p>
